--- a/Supporting File.docx
+++ b/Supporting File.docx
@@ -9,6 +9,8 @@
         <w:jc w:val="center"/>
         <w:rPr>
           <w:rFonts w:eastAsiaTheme="minorEastAsia"/>
+          <w:b/>
+          <w:sz w:val="28"/>
         </w:rPr>
       </w:pPr>
       <w:r>
@@ -91,6 +93,116 @@
         <w:t xml:space="preserve"> edge computing</w:t>
       </w:r>
       <w:bookmarkEnd w:id="0"/>
+    </w:p>
+    <w:p>
+      <w:pPr>
+        <w:spacing w:before="156" w:after="156"/>
+        <w:ind w:firstLineChars="0" w:firstLine="0"/>
+        <w:jc w:val="center"/>
+        <w:rPr>
+          <w:rFonts w:eastAsiaTheme="minorEastAsia" w:hint="eastAsia"/>
+          <w:sz w:val="20"/>
+          <w:szCs w:val="20"/>
+        </w:rPr>
+      </w:pPr>
+      <w:proofErr w:type="spellStart"/>
+      <w:r>
+        <w:rPr>
+          <w:rStyle w:val="fontstyle01"/>
+          <w:rFonts w:eastAsiaTheme="majorEastAsia"/>
+          <w:sz w:val="20"/>
+          <w:szCs w:val="20"/>
+        </w:rPr>
+        <w:t>Ruipeng</w:t>
+      </w:r>
+      <w:proofErr w:type="spellEnd"/>
+      <w:r>
+        <w:rPr>
+          <w:rStyle w:val="fontstyle01"/>
+          <w:rFonts w:eastAsiaTheme="majorEastAsia"/>
+          <w:sz w:val="20"/>
+          <w:szCs w:val="20"/>
+        </w:rPr>
+        <w:t xml:space="preserve"> Zhang, </w:t>
+      </w:r>
+      <w:proofErr w:type="spellStart"/>
+      <w:r>
+        <w:rPr>
+          <w:rStyle w:val="fontstyle01"/>
+          <w:rFonts w:eastAsiaTheme="majorEastAsia"/>
+          <w:sz w:val="20"/>
+          <w:szCs w:val="20"/>
+        </w:rPr>
+        <w:t>Yanxiang</w:t>
+      </w:r>
+      <w:proofErr w:type="spellEnd"/>
+      <w:r>
+        <w:rPr>
+          <w:rStyle w:val="fontstyle01"/>
+          <w:rFonts w:eastAsiaTheme="majorEastAsia"/>
+          <w:sz w:val="20"/>
+          <w:szCs w:val="20"/>
+        </w:rPr>
+        <w:t xml:space="preserve"> Feng, </w:t>
+      </w:r>
+      <w:proofErr w:type="spellStart"/>
+      <w:r>
+        <w:rPr>
+          <w:rStyle w:val="fontstyle01"/>
+          <w:rFonts w:eastAsiaTheme="majorEastAsia"/>
+          <w:sz w:val="20"/>
+          <w:szCs w:val="20"/>
+        </w:rPr>
+        <w:t>Yikang</w:t>
+      </w:r>
+      <w:proofErr w:type="spellEnd"/>
+      <w:r>
+        <w:rPr>
+          <w:rStyle w:val="fontstyle01"/>
+          <w:rFonts w:eastAsiaTheme="majorEastAsia"/>
+          <w:sz w:val="20"/>
+          <w:szCs w:val="20"/>
+        </w:rPr>
+        <w:t xml:space="preserve"> Yang</w:t>
+      </w:r>
+      <w:r>
+        <w:rPr>
+          <w:rStyle w:val="fontstyle01"/>
+          <w:rFonts w:eastAsiaTheme="majorEastAsia" w:hint="eastAsia"/>
+          <w:sz w:val="20"/>
+          <w:szCs w:val="20"/>
+        </w:rPr>
+        <w:t>*</w:t>
+      </w:r>
+      <w:r>
+        <w:rPr>
+          <w:rStyle w:val="fontstyle01"/>
+          <w:rFonts w:eastAsiaTheme="majorEastAsia"/>
+          <w:sz w:val="20"/>
+          <w:szCs w:val="20"/>
+        </w:rPr>
+        <w:t xml:space="preserve">, and </w:t>
+      </w:r>
+      <w:proofErr w:type="spellStart"/>
+      <w:r>
+        <w:rPr>
+          <w:rStyle w:val="fontstyle01"/>
+          <w:rFonts w:eastAsiaTheme="majorEastAsia"/>
+          <w:sz w:val="20"/>
+          <w:szCs w:val="20"/>
+        </w:rPr>
+        <w:t>Xiaoling</w:t>
+      </w:r>
+      <w:proofErr w:type="spellEnd"/>
+      <w:r>
+        <w:rPr>
+          <w:rStyle w:val="fontstyle01"/>
+          <w:rFonts w:eastAsiaTheme="majorEastAsia"/>
+          <w:sz w:val="20"/>
+          <w:szCs w:val="20"/>
+        </w:rPr>
+        <w:t xml:space="preserve"> Li</w:t>
+      </w:r>
     </w:p>
     <w:p>
       <w:pPr>
@@ -124,7 +236,15 @@
         <w:rPr>
           <w:rFonts w:eastAsiaTheme="minorEastAsia"/>
         </w:rPr>
-        <w:t>The satellites in the LEO constellation are always moving at high speed. There is a significant difference in ISL distance variation between co-orbiting and hetero-orbiting s</w:t>
+        <w:t>The satellites in the LEO constellation are al</w:t>
+      </w:r>
+      <w:bookmarkStart w:id="3" w:name="_GoBack"/>
+      <w:bookmarkEnd w:id="3"/>
+      <w:r>
+        <w:rPr>
+          <w:rFonts w:eastAsiaTheme="minorEastAsia"/>
+        </w:rPr>
+        <w:t>ways moving at high speed. There is a significant difference in ISL distance variation between co-orbiting and hetero-orbiting s</w:t>
       </w:r>
       <w:r>
         <w:rPr>
@@ -222,21 +342,7 @@
         <w:rPr>
           <w:rFonts w:eastAsiaTheme="minorEastAsia"/>
         </w:rPr>
-        <w:t xml:space="preserve"> shows some symbols used in this subsection. Some symbols are abused to harmonize with the orbital </w:t>
-      </w:r>
-      <w:proofErr w:type="gramStart"/>
-      <w:r>
-        <w:rPr>
-          <w:rFonts w:eastAsiaTheme="minorEastAsia"/>
-        </w:rPr>
-        <w:t>dynamics</w:t>
-      </w:r>
-      <w:proofErr w:type="gramEnd"/>
-      <w:r>
-        <w:rPr>
-          <w:rFonts w:eastAsiaTheme="minorEastAsia"/>
-        </w:rPr>
-        <w:t xml:space="preserve"> notation.</w:t>
+        <w:t xml:space="preserve"> shows some symbols used in this subsection.</w:t>
       </w:r>
       <w:bookmarkEnd w:id="2"/>
     </w:p>
@@ -362,7 +468,7 @@
                 <w:szCs w:val="18"/>
               </w:rPr>
             </w:pPr>
-            <w:bookmarkStart w:id="3" w:name="_Hlk118236215"/>
+            <w:bookmarkStart w:id="4" w:name="_Hlk118236215"/>
             <w:r>
               <w:rPr>
                 <w:rFonts w:ascii="TimesNewRomanPS-BoldMT" w:eastAsiaTheme="minorEastAsia" w:hAnsi="TimesNewRomanPS-BoldMT" w:hint="eastAsia"/>
@@ -482,7 +588,7 @@
                 <w:szCs w:val="18"/>
               </w:rPr>
             </w:pPr>
-            <w:bookmarkStart w:id="4" w:name="_Hlk104407851"/>
+            <w:bookmarkStart w:id="5" w:name="_Hlk104407851"/>
             <w:r>
               <w:rPr>
                 <w:rFonts w:ascii="TimesNewRomanPS-BoldMT" w:eastAsiaTheme="minorEastAsia" w:hAnsi="TimesNewRomanPS-BoldMT"/>
@@ -492,7 +598,7 @@
               </w:rPr>
               <w:t>Semimajor axis</w:t>
             </w:r>
-            <w:bookmarkEnd w:id="4"/>
+            <w:bookmarkEnd w:id="5"/>
           </w:p>
         </w:tc>
       </w:tr>
@@ -1148,8 +1254,8 @@
           <w:rFonts w:eastAsiaTheme="minorEastAsia"/>
         </w:rPr>
       </w:pPr>
-      <w:bookmarkStart w:id="5" w:name="_Hlk118236255"/>
-      <w:bookmarkEnd w:id="3"/>
+      <w:bookmarkStart w:id="6" w:name="_Hlk118236255"/>
+      <w:bookmarkEnd w:id="4"/>
       <w:r>
         <w:rPr>
           <w:rFonts w:eastAsiaTheme="minorEastAsia"/>
@@ -1264,8 +1370,8 @@
           <w:rFonts w:eastAsiaTheme="minorEastAsia"/>
         </w:rPr>
       </w:pPr>
-      <w:bookmarkStart w:id="6" w:name="_Hlk118236292"/>
-      <w:bookmarkEnd w:id="5"/>
+      <w:bookmarkStart w:id="7" w:name="_Hlk118236292"/>
+      <w:bookmarkEnd w:id="6"/>
       <w:r>
         <w:rPr>
           <w:rFonts w:eastAsiaTheme="minorEastAsia"/>
@@ -1363,10 +1469,10 @@
             <v:path o:extrusionok="f" gradientshapeok="t" o:connecttype="rect"/>
             <o:lock v:ext="edit" aspectratio="t"/>
           </v:shapetype>
-          <v:shape id="_x0000_i1025" type="#_x0000_t75" style="width:137.65pt;height:57pt" o:ole="">
+          <v:shape id="_x0000_i1025" type="#_x0000_t75" style="width:137.55pt;height:56.95pt" o:ole="">
             <v:imagedata r:id="rId8" o:title=""/>
           </v:shape>
-          <o:OLEObject Type="Embed" ProgID="Equation.DSMT4" ShapeID="_x0000_i1025" DrawAspect="Content" ObjectID="_1728853825" r:id="rId9"/>
+          <o:OLEObject Type="Embed" ProgID="Equation.DSMT4" ShapeID="_x0000_i1025" DrawAspect="Content" ObjectID="_1729578819" r:id="rId9"/>
         </w:object>
       </w:r>
       <w:r>
@@ -1534,10 +1640,10 @@
           <w:position w:val="-50"/>
         </w:rPr>
         <w:object w:dxaOrig="3690" w:dyaOrig="1110" w14:anchorId="7DC86AA6">
-          <v:shape id="_x0000_i1026" type="#_x0000_t75" style="width:184.3pt;height:57pt" o:ole="">
+          <v:shape id="_x0000_i1026" type="#_x0000_t75" style="width:184.3pt;height:56.95pt" o:ole="">
             <v:imagedata r:id="rId10" o:title=""/>
           </v:shape>
-          <o:OLEObject Type="Embed" ProgID="Equation.DSMT4" ShapeID="_x0000_i1026" DrawAspect="Content" ObjectID="_1728853826" r:id="rId11"/>
+          <o:OLEObject Type="Embed" ProgID="Equation.DSMT4" ShapeID="_x0000_i1026" DrawAspect="Content" ObjectID="_1729578820" r:id="rId11"/>
         </w:object>
       </w:r>
       <w:r>
@@ -1796,10 +1902,10 @@
           <w:position w:val="-10"/>
         </w:rPr>
         <w:object w:dxaOrig="3255" w:dyaOrig="330" w14:anchorId="0CB05360">
-          <v:shape id="_x0000_i1027" type="#_x0000_t75" style="width:165.3pt;height:17.85pt" o:ole="">
+          <v:shape id="_x0000_i1027" type="#_x0000_t75" style="width:165.5pt;height:17.75pt" o:ole="">
             <v:imagedata r:id="rId12" o:title=""/>
           </v:shape>
-          <o:OLEObject Type="Embed" ProgID="Equation.DSMT4" ShapeID="_x0000_i1027" DrawAspect="Content" ObjectID="_1728853827" r:id="rId13"/>
+          <o:OLEObject Type="Embed" ProgID="Equation.DSMT4" ShapeID="_x0000_i1027" DrawAspect="Content" ObjectID="_1729578821" r:id="rId13"/>
         </w:object>
       </w:r>
       <w:r>
@@ -1828,10 +1934,10 @@
           <w:position w:val="-6"/>
         </w:rPr>
         <w:object w:dxaOrig="2955" w:dyaOrig="285" w14:anchorId="637B4118">
-          <v:shape id="_x0000_i1028" type="#_x0000_t75" style="width:148.05pt;height:14.4pt" o:ole="">
+          <v:shape id="_x0000_i1028" type="#_x0000_t75" style="width:148.3pt;height:14.5pt" o:ole="">
             <v:imagedata r:id="rId14" o:title=""/>
           </v:shape>
-          <o:OLEObject Type="Embed" ProgID="Equation.DSMT4" ShapeID="_x0000_i1028" DrawAspect="Content" ObjectID="_1728853828" r:id="rId15"/>
+          <o:OLEObject Type="Embed" ProgID="Equation.DSMT4" ShapeID="_x0000_i1028" DrawAspect="Content" ObjectID="_1729578822" r:id="rId15"/>
         </w:object>
       </w:r>
       <w:r>
@@ -1860,10 +1966,10 @@
           <w:position w:val="-24"/>
         </w:rPr>
         <w:object w:dxaOrig="3855" w:dyaOrig="705" w14:anchorId="0A7D30E8">
-          <v:shape id="_x0000_i1029" type="#_x0000_t75" style="width:193.55pt;height:35.15pt" o:ole="">
+          <v:shape id="_x0000_i1029" type="#_x0000_t75" style="width:193.45pt;height:34.95pt" o:ole="">
             <v:imagedata r:id="rId16" o:title=""/>
           </v:shape>
-          <o:OLEObject Type="Embed" ProgID="Equation.DSMT4" ShapeID="_x0000_i1029" DrawAspect="Content" ObjectID="_1728853829" r:id="rId17"/>
+          <o:OLEObject Type="Embed" ProgID="Equation.DSMT4" ShapeID="_x0000_i1029" DrawAspect="Content" ObjectID="_1729578823" r:id="rId17"/>
         </w:object>
       </w:r>
       <w:r>
@@ -1892,10 +1998,10 @@
           <w:position w:val="-10"/>
         </w:rPr>
         <w:object w:dxaOrig="2880" w:dyaOrig="320" w14:anchorId="7FC9D911">
-          <v:shape id="_x0000_i1030" type="#_x0000_t75" style="width:2in;height:15pt" o:ole="">
+          <v:shape id="_x0000_i1030" type="#_x0000_t75" style="width:2in;height:15.05pt" o:ole="">
             <v:imagedata r:id="rId18" o:title=""/>
           </v:shape>
-          <o:OLEObject Type="Embed" ProgID="Equation.DSMT4" ShapeID="_x0000_i1030" DrawAspect="Content" ObjectID="_1728853830" r:id="rId19"/>
+          <o:OLEObject Type="Embed" ProgID="Equation.DSMT4" ShapeID="_x0000_i1030" DrawAspect="Content" ObjectID="_1729578824" r:id="rId19"/>
         </w:object>
       </w:r>
       <w:r>
@@ -2023,7 +2129,7 @@
         <w:t>):</w:t>
       </w:r>
     </w:p>
-    <w:bookmarkStart w:id="7" w:name="_Hlk118236518"/>
+    <w:bookmarkStart w:id="8" w:name="_Hlk118236518"/>
     <w:p>
       <w:pPr>
         <w:snapToGrid w:val="0"/>
@@ -2037,13 +2143,13 @@
           <w:position w:val="-50"/>
         </w:rPr>
         <w:object w:dxaOrig="7660" w:dyaOrig="1120" w14:anchorId="7D99687E">
-          <v:shape id="_x0000_i1031" type="#_x0000_t75" style="width:382.45pt;height:54.15pt" o:ole="">
+          <v:shape id="_x0000_i1031" type="#_x0000_t75" style="width:382.55pt;height:54.25pt" o:ole="">
             <v:imagedata r:id="rId20" o:title=""/>
           </v:shape>
-          <o:OLEObject Type="Embed" ProgID="Equation.DSMT4" ShapeID="_x0000_i1031" DrawAspect="Content" ObjectID="_1728853831" r:id="rId21"/>
+          <o:OLEObject Type="Embed" ProgID="Equation.DSMT4" ShapeID="_x0000_i1031" DrawAspect="Content" ObjectID="_1729578825" r:id="rId21"/>
         </w:object>
       </w:r>
-      <w:bookmarkEnd w:id="7"/>
+      <w:bookmarkEnd w:id="8"/>
       <w:r>
         <w:t>(</w:t>
       </w:r>
@@ -2084,10 +2190,10 @@
           <w:position w:val="-12"/>
         </w:rPr>
         <w:object w:dxaOrig="1320" w:dyaOrig="360" w14:anchorId="014AABC7">
-          <v:shape id="_x0000_i1032" type="#_x0000_t75" style="width:67.4pt;height:19pt" o:ole="">
+          <v:shape id="_x0000_i1032" type="#_x0000_t75" style="width:67.15pt;height:18.8pt" o:ole="">
             <v:imagedata r:id="rId22" o:title=""/>
           </v:shape>
-          <o:OLEObject Type="Embed" ProgID="Equation.DSMT4" ShapeID="_x0000_i1032" DrawAspect="Content" ObjectID="_1728853832" r:id="rId23"/>
+          <o:OLEObject Type="Embed" ProgID="Equation.DSMT4" ShapeID="_x0000_i1032" DrawAspect="Content" ObjectID="_1729578826" r:id="rId23"/>
         </w:object>
       </w:r>
       <w:r>
@@ -2169,10 +2275,10 @@
           <w:position w:val="-56"/>
         </w:rPr>
         <w:object w:dxaOrig="6840" w:dyaOrig="1240" w14:anchorId="28ACAA77">
-          <v:shape id="_x0000_i1033" type="#_x0000_t75" style="width:342.15pt;height:61.65pt" o:ole="">
+          <v:shape id="_x0000_i1033" type="#_x0000_t75" style="width:342.25pt;height:61.8pt" o:ole="">
             <v:imagedata r:id="rId24" o:title=""/>
           </v:shape>
-          <o:OLEObject Type="Embed" ProgID="Equation.DSMT4" ShapeID="_x0000_i1033" DrawAspect="Content" ObjectID="_1728853833" r:id="rId25"/>
+          <o:OLEObject Type="Embed" ProgID="Equation.DSMT4" ShapeID="_x0000_i1033" DrawAspect="Content" ObjectID="_1729578827" r:id="rId25"/>
         </w:object>
       </w:r>
       <w:r>
@@ -2299,10 +2405,10 @@
           <w:szCs w:val="24"/>
         </w:rPr>
         <w:object w:dxaOrig="6060" w:dyaOrig="1540" w14:anchorId="0314616A">
-          <v:shape id="_x0000_i1034" type="#_x0000_t75" style="width:303pt;height:77.75pt" o:ole="">
+          <v:shape id="_x0000_i1034" type="#_x0000_t75" style="width:303.05pt;height:77.9pt" o:ole="">
             <v:imagedata r:id="rId26" o:title=""/>
           </v:shape>
-          <o:OLEObject Type="Embed" ProgID="Equation.DSMT4" ShapeID="_x0000_i1034" DrawAspect="Content" ObjectID="_1728853834" r:id="rId27"/>
+          <o:OLEObject Type="Embed" ProgID="Equation.DSMT4" ShapeID="_x0000_i1034" DrawAspect="Content" ObjectID="_1729578828" r:id="rId27"/>
         </w:object>
       </w:r>
       <w:r>
@@ -2327,7 +2433,7 @@
         <w:t>)</w:t>
       </w:r>
     </w:p>
-    <w:bookmarkEnd w:id="6"/>
+    <w:bookmarkEnd w:id="7"/>
     <w:p>
       <w:pPr>
         <w:pStyle w:val="2"/>
@@ -2365,7 +2471,7 @@
           <w:rFonts w:eastAsiaTheme="minorEastAsia"/>
         </w:rPr>
       </w:pPr>
-      <w:bookmarkStart w:id="8" w:name="_Hlk118237054"/>
+      <w:bookmarkStart w:id="9" w:name="_Hlk118237054"/>
       <w:r>
         <w:rPr>
           <w:rFonts w:eastAsiaTheme="minorEastAsia"/>
@@ -2445,10 +2551,10 @@
           <w:shd w:val="clear" w:color="auto" w:fill="FFFFFF"/>
         </w:rPr>
         <w:object w:dxaOrig="3879" w:dyaOrig="740" w14:anchorId="3FE9D7BE">
-          <v:shape id="_x0000_i1035" type="#_x0000_t75" style="width:194.1pt;height:36.85pt" o:ole="">
+          <v:shape id="_x0000_i1035" type="#_x0000_t75" style="width:193.95pt;height:37.05pt" o:ole="">
             <v:imagedata r:id="rId28" o:title=""/>
           </v:shape>
-          <o:OLEObject Type="Embed" ProgID="Equation.DSMT4" ShapeID="_x0000_i1035" DrawAspect="Content" ObjectID="_1728853835" r:id="rId29"/>
+          <o:OLEObject Type="Embed" ProgID="Equation.DSMT4" ShapeID="_x0000_i1035" DrawAspect="Content" ObjectID="_1729578829" r:id="rId29"/>
         </w:object>
       </w:r>
       <w:r>
@@ -2696,10 +2802,10 @@
           <w:position w:val="-28"/>
         </w:rPr>
         <w:object w:dxaOrig="3640" w:dyaOrig="680" w14:anchorId="09066703">
-          <v:shape id="_x0000_i1036" type="#_x0000_t75" style="width:181.45pt;height:34.55pt" o:ole="">
+          <v:shape id="_x0000_i1036" type="#_x0000_t75" style="width:181.6pt;height:34.4pt" o:ole="">
             <v:imagedata r:id="rId30" o:title=""/>
           </v:shape>
-          <o:OLEObject Type="Embed" ProgID="Equation.DSMT4" ShapeID="_x0000_i1036" DrawAspect="Content" ObjectID="_1728853836" r:id="rId31"/>
+          <o:OLEObject Type="Embed" ProgID="Equation.DSMT4" ShapeID="_x0000_i1036" DrawAspect="Content" ObjectID="_1729578830" r:id="rId31"/>
         </w:object>
       </w:r>
       <w:r>
@@ -2779,10 +2885,10 @@
           <w:position w:val="-30"/>
         </w:rPr>
         <w:object w:dxaOrig="1420" w:dyaOrig="720" w14:anchorId="55AA9BC1">
-          <v:shape id="_x0000_i1037" type="#_x0000_t75" style="width:69.7pt;height:36.3pt" o:ole="">
+          <v:shape id="_x0000_i1037" type="#_x0000_t75" style="width:69.85pt;height:36.55pt" o:ole="">
             <v:imagedata r:id="rId32" o:title=""/>
           </v:shape>
-          <o:OLEObject Type="Embed" ProgID="Equation.DSMT4" ShapeID="_x0000_i1037" DrawAspect="Content" ObjectID="_1728853837" r:id="rId33"/>
+          <o:OLEObject Type="Embed" ProgID="Equation.DSMT4" ShapeID="_x0000_i1037" DrawAspect="Content" ObjectID="_1729578831" r:id="rId33"/>
         </w:object>
       </w:r>
       <w:r>
@@ -2969,8 +3075,8 @@
         </w:numPr>
         <w:spacing w:before="156" w:after="156"/>
       </w:pPr>
-      <w:bookmarkStart w:id="9" w:name="_Hlk118237337"/>
-      <w:bookmarkEnd w:id="8"/>
+      <w:bookmarkStart w:id="10" w:name="_Hlk118237337"/>
+      <w:bookmarkEnd w:id="9"/>
       <w:r>
         <w:t>Basic of Petri Nets</w:t>
       </w:r>
@@ -2984,8 +3090,8 @@
           <w:sz w:val="24"/>
         </w:rPr>
       </w:pPr>
-      <w:bookmarkStart w:id="10" w:name="_Hlk118237378"/>
-      <w:bookmarkEnd w:id="9"/>
+      <w:bookmarkStart w:id="11" w:name="_Hlk118237378"/>
+      <w:bookmarkEnd w:id="10"/>
       <w:r>
         <w:rPr>
           <w:sz w:val="24"/>
@@ -4375,22 +4481,19 @@
         <w:spacing w:before="156" w:after="156"/>
         <w:ind w:firstLineChars="0" w:firstLine="0"/>
         <w:rPr>
-          <w:rFonts w:hint="eastAsia"/>
           <w:sz w:val="28"/>
         </w:rPr>
       </w:pPr>
-      <w:bookmarkStart w:id="11" w:name="_Hlk115963460"/>
-      <w:bookmarkStart w:id="12" w:name="_GoBack"/>
+      <w:bookmarkStart w:id="12" w:name="_Hlk115963460"/>
       <w:r>
         <w:rPr>
           <w:sz w:val="28"/>
         </w:rPr>
         <w:t>REFERENCES</w:t>
       </w:r>
-      <w:bookmarkEnd w:id="11"/>
+      <w:bookmarkEnd w:id="12"/>
     </w:p>
-    <w:bookmarkEnd w:id="10"/>
-    <w:bookmarkEnd w:id="12"/>
+    <w:bookmarkEnd w:id="11"/>
     <w:p>
       <w:pPr>
         <w:pStyle w:val="a8"/>
@@ -4570,7 +4673,7 @@
         <w:spacing w:before="156" w:after="156"/>
         <w:ind w:firstLineChars="0" w:firstLine="0"/>
         <w:rPr>
-          <w:rFonts w:eastAsiaTheme="minorEastAsia" w:hint="eastAsia"/>
+          <w:rFonts w:eastAsiaTheme="minorEastAsia"/>
         </w:rPr>
       </w:pPr>
     </w:p>
@@ -5656,6 +5759,21 @@
       <w:szCs w:val="44"/>
     </w:rPr>
   </w:style>
+  <w:style w:type="character" w:customStyle="1" w:styleId="fontstyle01">
+    <w:name w:val="fontstyle01"/>
+    <w:basedOn w:val="a0"/>
+    <w:rsid w:val="00DE1B1C"/>
+    <w:rPr>
+      <w:rFonts w:ascii="TimesNewRomanPSMT" w:hAnsi="TimesNewRomanPSMT" w:hint="default"/>
+      <w:b w:val="0"/>
+      <w:bCs w:val="0"/>
+      <w:i w:val="0"/>
+      <w:iCs w:val="0"/>
+      <w:color w:val="000000"/>
+      <w:sz w:val="22"/>
+      <w:szCs w:val="22"/>
+    </w:rPr>
+  </w:style>
 </w:styles>
 </file>
 
